--- a/Strategy Execution/document/模块拆分.docx
+++ b/Strategy Execution/document/模块拆分.docx
@@ -3,241 +3,1005 @@
 <w:document xmlns:wpc="http://schemas.microsoft.com/office/word/2010/wordprocessingCanvas" xmlns:cx="http://schemas.microsoft.com/office/drawing/2014/chartex" xmlns:cx1="http://schemas.microsoft.com/office/drawing/2015/9/8/chartex" xmlns:cx2="http://schemas.microsoft.com/office/drawing/2015/10/21/chartex" xmlns:cx3="http://schemas.microsoft.com/office/drawing/2016/5/9/chartex" xmlns:cx4="http://schemas.microsoft.com/office/drawing/2016/5/10/chartex" xmlns:cx5="http://schemas.microsoft.com/office/drawing/2016/5/11/chartex" xmlns:cx6="http://schemas.microsoft.com/office/drawing/2016/5/12/chartex" xmlns:cx7="http://schemas.microsoft.com/office/drawing/2016/5/13/chartex" xmlns:cx8="http://schemas.microsoft.com/office/drawing/2016/5/14/chartex" xmlns:mc="http://schemas.openxmlformats.org/markup-compatibility/2006" xmlns:aink="http://schemas.microsoft.com/office/drawing/2016/ink" xmlns:am3d="http://schemas.microsoft.com/office/drawing/2017/model3d" xmlns:o="urn:schemas-microsoft-com:office:office" xmlns:r="http://schemas.openxmlformats.org/officeDocument/2006/relationships" xmlns:m="http://schemas.openxmlformats.org/officeDocument/2006/math" xmlns:v="urn:schemas-microsoft-com:vml" xmlns:wp14="http://schemas.microsoft.com/office/word/2010/wordprocessingDrawing" xmlns:wp="http://schemas.openxmlformats.org/drawingml/2006/wordprocessingDrawing" xmlns:w10="urn:schemas-microsoft-com:office:word" xmlns:w="http://schemas.openxmlformats.org/wordprocessingml/2006/main" xmlns:w14="http://schemas.microsoft.com/office/word/2010/wordml" xmlns:w15="http://schemas.microsoft.com/office/word/2012/wordml" xmlns:w16cex="http://schemas.microsoft.com/office/word/2018/wordml/cex" xmlns:w16cid="http://schemas.microsoft.com/office/word/2016/wordml/cid" xmlns:w16="http://schemas.microsoft.com/office/word/2018/wordml" xmlns:w16se="http://schemas.microsoft.com/office/word/2015/wordml/symex" xmlns:wpg="http://schemas.microsoft.com/office/word/2010/wordprocessingGroup" xmlns:wpi="http://schemas.microsoft.com/office/word/2010/wordprocessingInk" xmlns:wne="http://schemas.microsoft.com/office/word/2006/wordml" xmlns:wps="http://schemas.microsoft.com/office/word/2010/wordprocessingShape" mc:Ignorable="w14 w15 w16se w16cid w16 w16cex wp14">
   <w:body>
     <w:p/>
+    <w:tbl>
+      <w:tblPr>
+        <w:tblStyle w:val="a4"/>
+        <w:tblW w:w="0" w:type="auto"/>
+        <w:tblLook w:val="04A0" w:firstRow="1" w:lastRow="0" w:firstColumn="1" w:lastColumn="0" w:noHBand="0" w:noVBand="1"/>
+      </w:tblPr>
+      <w:tblGrid>
+        <w:gridCol w:w="1555"/>
+        <w:gridCol w:w="4961"/>
+        <w:gridCol w:w="1780"/>
+      </w:tblGrid>
+      <w:tr>
+        <w:tc>
+          <w:tcPr>
+            <w:tcW w:w="8296" w:type="dxa"/>
+            <w:gridSpan w:val="3"/>
+          </w:tcPr>
+          <w:p>
+            <w:pPr>
+              <w:rPr>
+                <w:b/>
+                <w:bCs/>
+              </w:rPr>
+            </w:pPr>
+            <w:r>
+              <w:rPr>
+                <w:rFonts w:hint="eastAsia"/>
+                <w:b/>
+                <w:bCs/>
+              </w:rPr>
+              <w:t>数据抓取模块</w:t>
+            </w:r>
+          </w:p>
+          <w:p>
+            <w:pPr>
+              <w:rPr>
+                <w:rFonts w:hint="eastAsia"/>
+                <w:b/>
+                <w:bCs/>
+              </w:rPr>
+            </w:pPr>
+          </w:p>
+        </w:tc>
+      </w:tr>
+      <w:tr>
+        <w:tc>
+          <w:tcPr>
+            <w:tcW w:w="1555" w:type="dxa"/>
+          </w:tcPr>
+          <w:p>
+            <w:pPr>
+              <w:rPr>
+                <w:b/>
+                <w:bCs/>
+              </w:rPr>
+            </w:pPr>
+            <w:r>
+              <w:rPr>
+                <w:rFonts w:hint="eastAsia"/>
+                <w:b/>
+                <w:bCs/>
+              </w:rPr>
+              <w:t>主要任务：</w:t>
+            </w:r>
+          </w:p>
+        </w:tc>
+        <w:tc>
+          <w:tcPr>
+            <w:tcW w:w="6741" w:type="dxa"/>
+            <w:gridSpan w:val="2"/>
+          </w:tcPr>
+          <w:p>
+            <w:pPr>
+              <w:rPr>
+                <w:b/>
+                <w:bCs/>
+              </w:rPr>
+            </w:pPr>
+            <w:r>
+              <w:rPr>
+                <w:rFonts w:hint="eastAsia"/>
+                <w:b/>
+                <w:bCs/>
+              </w:rPr>
+              <w:t>从</w:t>
+            </w:r>
+            <w:proofErr w:type="spellStart"/>
+            <w:r>
+              <w:rPr>
+                <w:rFonts w:hint="eastAsia"/>
+                <w:b/>
+                <w:bCs/>
+              </w:rPr>
+              <w:t>Binance</w:t>
+            </w:r>
+            <w:proofErr w:type="spellEnd"/>
+            <w:r>
+              <w:rPr>
+                <w:b/>
+                <w:bCs/>
+              </w:rPr>
+              <w:t xml:space="preserve"> </w:t>
+            </w:r>
+            <w:r>
+              <w:rPr>
+                <w:rFonts w:hint="eastAsia"/>
+                <w:b/>
+                <w:bCs/>
+              </w:rPr>
+              <w:t>A</w:t>
+            </w:r>
+            <w:r>
+              <w:rPr>
+                <w:b/>
+                <w:bCs/>
+              </w:rPr>
+              <w:t>PI</w:t>
+            </w:r>
+            <w:r>
+              <w:rPr>
+                <w:rFonts w:hint="eastAsia"/>
+                <w:b/>
+                <w:bCs/>
+              </w:rPr>
+              <w:t>获取数据，并将数据按照一定的格式传导至策略模块和数据存储模块。</w:t>
+            </w:r>
+          </w:p>
+        </w:tc>
+      </w:tr>
+      <w:tr>
+        <w:tc>
+          <w:tcPr>
+            <w:tcW w:w="1555" w:type="dxa"/>
+          </w:tcPr>
+          <w:p>
+            <w:pPr>
+              <w:rPr>
+                <w:rFonts w:hint="eastAsia"/>
+              </w:rPr>
+            </w:pPr>
+            <w:r>
+              <w:rPr>
+                <w:rFonts w:hint="eastAsia"/>
+              </w:rPr>
+              <w:t>模块名</w:t>
+            </w:r>
+          </w:p>
+        </w:tc>
+        <w:tc>
+          <w:tcPr>
+            <w:tcW w:w="4961" w:type="dxa"/>
+          </w:tcPr>
+          <w:p>
+            <w:r>
+              <w:rPr>
+                <w:rFonts w:hint="eastAsia"/>
+              </w:rPr>
+              <w:t>任务表述</w:t>
+            </w:r>
+          </w:p>
+        </w:tc>
+        <w:tc>
+          <w:tcPr>
+            <w:tcW w:w="1780" w:type="dxa"/>
+          </w:tcPr>
+          <w:p>
+            <w:r>
+              <w:rPr>
+                <w:rFonts w:hint="eastAsia"/>
+              </w:rPr>
+              <w:t>交互对象</w:t>
+            </w:r>
+          </w:p>
+        </w:tc>
+      </w:tr>
+      <w:tr>
+        <w:tc>
+          <w:tcPr>
+            <w:tcW w:w="1555" w:type="dxa"/>
+          </w:tcPr>
+          <w:p>
+            <w:r>
+              <w:rPr>
+                <w:rFonts w:hint="eastAsia"/>
+              </w:rPr>
+              <w:t>策略数据抓取</w:t>
+            </w:r>
+          </w:p>
+        </w:tc>
+        <w:tc>
+          <w:tcPr>
+            <w:tcW w:w="4961" w:type="dxa"/>
+          </w:tcPr>
+          <w:p/>
+        </w:tc>
+        <w:tc>
+          <w:tcPr>
+            <w:tcW w:w="1780" w:type="dxa"/>
+          </w:tcPr>
+          <w:p/>
+        </w:tc>
+      </w:tr>
+      <w:tr>
+        <w:tc>
+          <w:tcPr>
+            <w:tcW w:w="1555" w:type="dxa"/>
+          </w:tcPr>
+          <w:p>
+            <w:proofErr w:type="gramStart"/>
+            <w:r>
+              <w:rPr>
+                <w:rFonts w:hint="eastAsia"/>
+              </w:rPr>
+              <w:t>仓位</w:t>
+            </w:r>
+            <w:proofErr w:type="gramEnd"/>
+            <w:r>
+              <w:rPr>
+                <w:rFonts w:hint="eastAsia"/>
+              </w:rPr>
+              <w:t>数据查询</w:t>
+            </w:r>
+          </w:p>
+        </w:tc>
+        <w:tc>
+          <w:tcPr>
+            <w:tcW w:w="4961" w:type="dxa"/>
+          </w:tcPr>
+          <w:p/>
+        </w:tc>
+        <w:tc>
+          <w:tcPr>
+            <w:tcW w:w="1780" w:type="dxa"/>
+          </w:tcPr>
+          <w:p/>
+        </w:tc>
+      </w:tr>
+      <w:tr>
+        <w:tc>
+          <w:tcPr>
+            <w:tcW w:w="1555" w:type="dxa"/>
+          </w:tcPr>
+          <w:p>
+            <w:r>
+              <w:rPr>
+                <w:rFonts w:hint="eastAsia"/>
+              </w:rPr>
+              <w:t>平仓数据抓取</w:t>
+            </w:r>
+          </w:p>
+        </w:tc>
+        <w:tc>
+          <w:tcPr>
+            <w:tcW w:w="4961" w:type="dxa"/>
+          </w:tcPr>
+          <w:p/>
+        </w:tc>
+        <w:tc>
+          <w:tcPr>
+            <w:tcW w:w="1780" w:type="dxa"/>
+          </w:tcPr>
+          <w:p/>
+        </w:tc>
+      </w:tr>
+    </w:tbl>
     <w:p>
-      <w:r>
+      <w:pPr>
         <w:rPr>
           <w:rFonts w:hint="eastAsia"/>
         </w:rPr>
-        <w:t>数据抓取模块</w:t>
-      </w:r>
+      </w:pPr>
     </w:p>
+    <w:tbl>
+      <w:tblPr>
+        <w:tblStyle w:val="a4"/>
+        <w:tblW w:w="0" w:type="auto"/>
+        <w:tblLook w:val="04A0" w:firstRow="1" w:lastRow="0" w:firstColumn="1" w:lastColumn="0" w:noHBand="0" w:noVBand="1"/>
+      </w:tblPr>
+      <w:tblGrid>
+        <w:gridCol w:w="1555"/>
+        <w:gridCol w:w="4961"/>
+        <w:gridCol w:w="1780"/>
+      </w:tblGrid>
+      <w:tr>
+        <w:tc>
+          <w:tcPr>
+            <w:tcW w:w="8296" w:type="dxa"/>
+            <w:gridSpan w:val="3"/>
+          </w:tcPr>
+          <w:p>
+            <w:pPr>
+              <w:rPr>
+                <w:b/>
+                <w:bCs/>
+              </w:rPr>
+            </w:pPr>
+            <w:r>
+              <w:rPr>
+                <w:rFonts w:hint="eastAsia"/>
+                <w:b/>
+                <w:bCs/>
+              </w:rPr>
+              <w:t>数据</w:t>
+            </w:r>
+            <w:r>
+              <w:rPr>
+                <w:rFonts w:hint="eastAsia"/>
+                <w:b/>
+                <w:bCs/>
+              </w:rPr>
+              <w:t>存储</w:t>
+            </w:r>
+            <w:r>
+              <w:rPr>
+                <w:rFonts w:hint="eastAsia"/>
+                <w:b/>
+                <w:bCs/>
+              </w:rPr>
+              <w:t>模块</w:t>
+            </w:r>
+          </w:p>
+          <w:p>
+            <w:pPr>
+              <w:rPr>
+                <w:rFonts w:hint="eastAsia"/>
+              </w:rPr>
+            </w:pPr>
+          </w:p>
+        </w:tc>
+      </w:tr>
+      <w:tr>
+        <w:tc>
+          <w:tcPr>
+            <w:tcW w:w="1555" w:type="dxa"/>
+          </w:tcPr>
+          <w:p>
+            <w:pPr>
+              <w:rPr>
+                <w:b/>
+                <w:bCs/>
+              </w:rPr>
+            </w:pPr>
+            <w:r>
+              <w:rPr>
+                <w:rFonts w:hint="eastAsia"/>
+                <w:b/>
+                <w:bCs/>
+              </w:rPr>
+              <w:t>主要任务：</w:t>
+            </w:r>
+          </w:p>
+        </w:tc>
+        <w:tc>
+          <w:tcPr>
+            <w:tcW w:w="6741" w:type="dxa"/>
+            <w:gridSpan w:val="2"/>
+          </w:tcPr>
+          <w:p>
+            <w:pPr>
+              <w:rPr>
+                <w:b/>
+                <w:bCs/>
+              </w:rPr>
+            </w:pPr>
+            <w:r>
+              <w:rPr>
+                <w:rFonts w:hint="eastAsia"/>
+                <w:b/>
+                <w:bCs/>
+              </w:rPr>
+              <w:t>从</w:t>
+            </w:r>
+            <w:r>
+              <w:rPr>
+                <w:rFonts w:hint="eastAsia"/>
+                <w:b/>
+                <w:bCs/>
+              </w:rPr>
+              <w:t>数据抓取模块获得数据，并将数据以特定格式存储到地址</w:t>
+            </w:r>
+          </w:p>
+        </w:tc>
+      </w:tr>
+      <w:tr>
+        <w:tc>
+          <w:tcPr>
+            <w:tcW w:w="1555" w:type="dxa"/>
+          </w:tcPr>
+          <w:p>
+            <w:pPr>
+              <w:rPr>
+                <w:rFonts w:hint="eastAsia"/>
+              </w:rPr>
+            </w:pPr>
+            <w:r>
+              <w:rPr>
+                <w:rFonts w:hint="eastAsia"/>
+              </w:rPr>
+              <w:t>模块名</w:t>
+            </w:r>
+          </w:p>
+        </w:tc>
+        <w:tc>
+          <w:tcPr>
+            <w:tcW w:w="4961" w:type="dxa"/>
+          </w:tcPr>
+          <w:p>
+            <w:r>
+              <w:rPr>
+                <w:rFonts w:hint="eastAsia"/>
+              </w:rPr>
+              <w:t>任务表述</w:t>
+            </w:r>
+          </w:p>
+        </w:tc>
+        <w:tc>
+          <w:tcPr>
+            <w:tcW w:w="1780" w:type="dxa"/>
+          </w:tcPr>
+          <w:p>
+            <w:r>
+              <w:rPr>
+                <w:rFonts w:hint="eastAsia"/>
+              </w:rPr>
+              <w:t>交互对象</w:t>
+            </w:r>
+          </w:p>
+        </w:tc>
+      </w:tr>
+      <w:tr>
+        <w:tc>
+          <w:tcPr>
+            <w:tcW w:w="1555" w:type="dxa"/>
+          </w:tcPr>
+          <w:p>
+            <w:pPr>
+              <w:rPr>
+                <w:rFonts w:hint="eastAsia"/>
+              </w:rPr>
+            </w:pPr>
+            <w:r>
+              <w:rPr>
+                <w:rFonts w:hint="eastAsia"/>
+              </w:rPr>
+              <w:t>策略数据存储</w:t>
+            </w:r>
+          </w:p>
+        </w:tc>
+        <w:tc>
+          <w:tcPr>
+            <w:tcW w:w="4961" w:type="dxa"/>
+          </w:tcPr>
+          <w:p/>
+        </w:tc>
+        <w:tc>
+          <w:tcPr>
+            <w:tcW w:w="1780" w:type="dxa"/>
+          </w:tcPr>
+          <w:p/>
+        </w:tc>
+      </w:tr>
+      <w:tr>
+        <w:tc>
+          <w:tcPr>
+            <w:tcW w:w="1555" w:type="dxa"/>
+          </w:tcPr>
+          <w:p>
+            <w:pPr>
+              <w:rPr>
+                <w:rFonts w:hint="eastAsia"/>
+              </w:rPr>
+            </w:pPr>
+            <w:r>
+              <w:rPr>
+                <w:rFonts w:hint="eastAsia"/>
+              </w:rPr>
+              <w:t>下单数据存储</w:t>
+            </w:r>
+          </w:p>
+        </w:tc>
+        <w:tc>
+          <w:tcPr>
+            <w:tcW w:w="4961" w:type="dxa"/>
+          </w:tcPr>
+          <w:p/>
+        </w:tc>
+        <w:tc>
+          <w:tcPr>
+            <w:tcW w:w="1780" w:type="dxa"/>
+          </w:tcPr>
+          <w:p/>
+        </w:tc>
+      </w:tr>
+      <w:tr>
+        <w:tc>
+          <w:tcPr>
+            <w:tcW w:w="1555" w:type="dxa"/>
+          </w:tcPr>
+          <w:p>
+            <w:pPr>
+              <w:rPr>
+                <w:rFonts w:hint="eastAsia"/>
+              </w:rPr>
+            </w:pPr>
+            <w:proofErr w:type="gramStart"/>
+            <w:r>
+              <w:rPr>
+                <w:rFonts w:hint="eastAsia"/>
+              </w:rPr>
+              <w:t>仓位</w:t>
+            </w:r>
+            <w:proofErr w:type="gramEnd"/>
+            <w:r>
+              <w:rPr>
+                <w:rFonts w:hint="eastAsia"/>
+              </w:rPr>
+              <w:t>数据存储</w:t>
+            </w:r>
+          </w:p>
+        </w:tc>
+        <w:tc>
+          <w:tcPr>
+            <w:tcW w:w="4961" w:type="dxa"/>
+          </w:tcPr>
+          <w:p/>
+        </w:tc>
+        <w:tc>
+          <w:tcPr>
+            <w:tcW w:w="1780" w:type="dxa"/>
+          </w:tcPr>
+          <w:p/>
+        </w:tc>
+      </w:tr>
+    </w:tbl>
+    <w:p/>
+    <w:tbl>
+      <w:tblPr>
+        <w:tblStyle w:val="a4"/>
+        <w:tblW w:w="0" w:type="auto"/>
+        <w:tblLook w:val="04A0" w:firstRow="1" w:lastRow="0" w:firstColumn="1" w:lastColumn="0" w:noHBand="0" w:noVBand="1"/>
+      </w:tblPr>
+      <w:tblGrid>
+        <w:gridCol w:w="1555"/>
+        <w:gridCol w:w="4961"/>
+        <w:gridCol w:w="1780"/>
+      </w:tblGrid>
+      <w:tr>
+        <w:tc>
+          <w:tcPr>
+            <w:tcW w:w="8296" w:type="dxa"/>
+            <w:gridSpan w:val="3"/>
+          </w:tcPr>
+          <w:p>
+            <w:pPr>
+              <w:rPr>
+                <w:b/>
+                <w:bCs/>
+              </w:rPr>
+            </w:pPr>
+            <w:r>
+              <w:rPr>
+                <w:rFonts w:hint="eastAsia"/>
+                <w:b/>
+                <w:bCs/>
+              </w:rPr>
+              <w:t>策略运行</w:t>
+            </w:r>
+            <w:r>
+              <w:rPr>
+                <w:rFonts w:hint="eastAsia"/>
+                <w:b/>
+                <w:bCs/>
+              </w:rPr>
+              <w:t>模块</w:t>
+            </w:r>
+          </w:p>
+          <w:p>
+            <w:pPr>
+              <w:rPr>
+                <w:rFonts w:hint="eastAsia"/>
+                <w:b/>
+                <w:bCs/>
+              </w:rPr>
+            </w:pPr>
+          </w:p>
+        </w:tc>
+      </w:tr>
+      <w:tr>
+        <w:tc>
+          <w:tcPr>
+            <w:tcW w:w="1555" w:type="dxa"/>
+          </w:tcPr>
+          <w:p>
+            <w:pPr>
+              <w:rPr>
+                <w:b/>
+                <w:bCs/>
+              </w:rPr>
+            </w:pPr>
+            <w:r>
+              <w:rPr>
+                <w:rFonts w:hint="eastAsia"/>
+                <w:b/>
+                <w:bCs/>
+              </w:rPr>
+              <w:t>主要任务：</w:t>
+            </w:r>
+          </w:p>
+        </w:tc>
+        <w:tc>
+          <w:tcPr>
+            <w:tcW w:w="6741" w:type="dxa"/>
+            <w:gridSpan w:val="2"/>
+          </w:tcPr>
+          <w:p>
+            <w:pPr>
+              <w:rPr>
+                <w:b/>
+                <w:bCs/>
+              </w:rPr>
+            </w:pPr>
+            <w:r>
+              <w:rPr>
+                <w:rFonts w:hint="eastAsia"/>
+                <w:b/>
+                <w:bCs/>
+              </w:rPr>
+              <w:t>从数据抓取模块获得数据，并</w:t>
+            </w:r>
+            <w:r>
+              <w:rPr>
+                <w:rFonts w:hint="eastAsia"/>
+                <w:b/>
+                <w:bCs/>
+              </w:rPr>
+              <w:t>使用数据进行策略计算，最终将计算的结果以下单信号的方式传递给下单模块。</w:t>
+            </w:r>
+          </w:p>
+        </w:tc>
+      </w:tr>
+      <w:tr>
+        <w:tc>
+          <w:tcPr>
+            <w:tcW w:w="1555" w:type="dxa"/>
+          </w:tcPr>
+          <w:p>
+            <w:pPr>
+              <w:rPr>
+                <w:rFonts w:hint="eastAsia"/>
+              </w:rPr>
+            </w:pPr>
+            <w:r>
+              <w:rPr>
+                <w:rFonts w:hint="eastAsia"/>
+              </w:rPr>
+              <w:t>模块名</w:t>
+            </w:r>
+          </w:p>
+        </w:tc>
+        <w:tc>
+          <w:tcPr>
+            <w:tcW w:w="4961" w:type="dxa"/>
+          </w:tcPr>
+          <w:p>
+            <w:r>
+              <w:rPr>
+                <w:rFonts w:hint="eastAsia"/>
+              </w:rPr>
+              <w:t>任务表述</w:t>
+            </w:r>
+          </w:p>
+        </w:tc>
+        <w:tc>
+          <w:tcPr>
+            <w:tcW w:w="1780" w:type="dxa"/>
+          </w:tcPr>
+          <w:p>
+            <w:r>
+              <w:rPr>
+                <w:rFonts w:hint="eastAsia"/>
+              </w:rPr>
+              <w:t>交互对象</w:t>
+            </w:r>
+          </w:p>
+        </w:tc>
+      </w:tr>
+      <w:tr>
+        <w:tc>
+          <w:tcPr>
+            <w:tcW w:w="1555" w:type="dxa"/>
+          </w:tcPr>
+          <w:p>
+            <w:pPr>
+              <w:rPr>
+                <w:rFonts w:hint="eastAsia"/>
+              </w:rPr>
+            </w:pPr>
+            <w:r>
+              <w:rPr>
+                <w:rFonts w:hint="eastAsia"/>
+              </w:rPr>
+              <w:t>主策略模块</w:t>
+            </w:r>
+          </w:p>
+        </w:tc>
+        <w:tc>
+          <w:tcPr>
+            <w:tcW w:w="4961" w:type="dxa"/>
+          </w:tcPr>
+          <w:p/>
+        </w:tc>
+        <w:tc>
+          <w:tcPr>
+            <w:tcW w:w="1780" w:type="dxa"/>
+          </w:tcPr>
+          <w:p/>
+        </w:tc>
+      </w:tr>
+      <w:tr>
+        <w:tc>
+          <w:tcPr>
+            <w:tcW w:w="1555" w:type="dxa"/>
+          </w:tcPr>
+          <w:p>
+            <w:pPr>
+              <w:rPr>
+                <w:rFonts w:hint="eastAsia"/>
+              </w:rPr>
+            </w:pPr>
+            <w:proofErr w:type="gramStart"/>
+            <w:r>
+              <w:rPr>
+                <w:rFonts w:hint="eastAsia"/>
+              </w:rPr>
+              <w:t>风控模块</w:t>
+            </w:r>
+            <w:proofErr w:type="gramEnd"/>
+          </w:p>
+        </w:tc>
+        <w:tc>
+          <w:tcPr>
+            <w:tcW w:w="4961" w:type="dxa"/>
+          </w:tcPr>
+          <w:p/>
+        </w:tc>
+        <w:tc>
+          <w:tcPr>
+            <w:tcW w:w="1780" w:type="dxa"/>
+          </w:tcPr>
+          <w:p/>
+        </w:tc>
+      </w:tr>
+    </w:tbl>
     <w:p>
       <w:pPr>
-        <w:pStyle w:val="a3"/>
-        <w:numPr>
-          <w:ilvl w:val="0"/>
-          <w:numId w:val="2"/>
-        </w:numPr>
-        <w:ind w:firstLineChars="0"/>
-      </w:pPr>
-      <w:r>
         <w:rPr>
           <w:rFonts w:hint="eastAsia"/>
         </w:rPr>
-        <w:t>策略数据抓取模块</w:t>
-      </w:r>
+      </w:pPr>
     </w:p>
+    <w:tbl>
+      <w:tblPr>
+        <w:tblStyle w:val="a4"/>
+        <w:tblW w:w="0" w:type="auto"/>
+        <w:tblLook w:val="04A0" w:firstRow="1" w:lastRow="0" w:firstColumn="1" w:lastColumn="0" w:noHBand="0" w:noVBand="1"/>
+      </w:tblPr>
+      <w:tblGrid>
+        <w:gridCol w:w="1555"/>
+        <w:gridCol w:w="4961"/>
+        <w:gridCol w:w="1780"/>
+      </w:tblGrid>
+      <w:tr>
+        <w:tc>
+          <w:tcPr>
+            <w:tcW w:w="8296" w:type="dxa"/>
+            <w:gridSpan w:val="3"/>
+          </w:tcPr>
+          <w:p>
+            <w:pPr>
+              <w:rPr>
+                <w:b/>
+                <w:bCs/>
+              </w:rPr>
+            </w:pPr>
+            <w:r>
+              <w:rPr>
+                <w:rFonts w:hint="eastAsia"/>
+                <w:b/>
+                <w:bCs/>
+              </w:rPr>
+              <w:t>下单</w:t>
+            </w:r>
+            <w:r>
+              <w:rPr>
+                <w:rFonts w:hint="eastAsia"/>
+                <w:b/>
+                <w:bCs/>
+              </w:rPr>
+              <w:t>模块</w:t>
+            </w:r>
+          </w:p>
+          <w:p>
+            <w:pPr>
+              <w:rPr>
+                <w:rFonts w:hint="eastAsia"/>
+                <w:b/>
+                <w:bCs/>
+              </w:rPr>
+            </w:pPr>
+          </w:p>
+        </w:tc>
+      </w:tr>
+      <w:tr>
+        <w:tc>
+          <w:tcPr>
+            <w:tcW w:w="1555" w:type="dxa"/>
+          </w:tcPr>
+          <w:p>
+            <w:pPr>
+              <w:rPr>
+                <w:b/>
+                <w:bCs/>
+              </w:rPr>
+            </w:pPr>
+            <w:r>
+              <w:rPr>
+                <w:rFonts w:hint="eastAsia"/>
+                <w:b/>
+                <w:bCs/>
+              </w:rPr>
+              <w:t>主要任务：</w:t>
+            </w:r>
+          </w:p>
+        </w:tc>
+        <w:tc>
+          <w:tcPr>
+            <w:tcW w:w="6741" w:type="dxa"/>
+            <w:gridSpan w:val="2"/>
+          </w:tcPr>
+          <w:p>
+            <w:pPr>
+              <w:rPr>
+                <w:b/>
+                <w:bCs/>
+              </w:rPr>
+            </w:pPr>
+            <w:r>
+              <w:rPr>
+                <w:rFonts w:hint="eastAsia"/>
+                <w:b/>
+                <w:bCs/>
+              </w:rPr>
+              <w:t>从策略运行模块获得下单信号，并将下单信号传递给</w:t>
+            </w:r>
+            <w:proofErr w:type="spellStart"/>
+            <w:r>
+              <w:rPr>
+                <w:rFonts w:hint="eastAsia"/>
+                <w:b/>
+                <w:bCs/>
+              </w:rPr>
+              <w:t>Binance</w:t>
+            </w:r>
+            <w:proofErr w:type="spellEnd"/>
+            <w:r>
+              <w:rPr>
+                <w:b/>
+                <w:bCs/>
+              </w:rPr>
+              <w:t xml:space="preserve"> API </w:t>
+            </w:r>
+            <w:r>
+              <w:rPr>
+                <w:rFonts w:hint="eastAsia"/>
+                <w:b/>
+                <w:bCs/>
+              </w:rPr>
+              <w:t>进行下单操作。</w:t>
+            </w:r>
+          </w:p>
+        </w:tc>
+      </w:tr>
+      <w:tr>
+        <w:tc>
+          <w:tcPr>
+            <w:tcW w:w="1555" w:type="dxa"/>
+          </w:tcPr>
+          <w:p>
+            <w:pPr>
+              <w:rPr>
+                <w:rFonts w:hint="eastAsia"/>
+              </w:rPr>
+            </w:pPr>
+            <w:r>
+              <w:rPr>
+                <w:rFonts w:hint="eastAsia"/>
+              </w:rPr>
+              <w:t>模块名</w:t>
+            </w:r>
+          </w:p>
+        </w:tc>
+        <w:tc>
+          <w:tcPr>
+            <w:tcW w:w="4961" w:type="dxa"/>
+          </w:tcPr>
+          <w:p>
+            <w:r>
+              <w:rPr>
+                <w:rFonts w:hint="eastAsia"/>
+              </w:rPr>
+              <w:t>任务表述</w:t>
+            </w:r>
+          </w:p>
+        </w:tc>
+        <w:tc>
+          <w:tcPr>
+            <w:tcW w:w="1780" w:type="dxa"/>
+          </w:tcPr>
+          <w:p>
+            <w:r>
+              <w:rPr>
+                <w:rFonts w:hint="eastAsia"/>
+              </w:rPr>
+              <w:t>交互对象</w:t>
+            </w:r>
+          </w:p>
+        </w:tc>
+      </w:tr>
+      <w:tr>
+        <w:tc>
+          <w:tcPr>
+            <w:tcW w:w="1555" w:type="dxa"/>
+          </w:tcPr>
+          <w:p>
+            <w:pPr>
+              <w:rPr>
+                <w:rFonts w:hint="eastAsia"/>
+              </w:rPr>
+            </w:pPr>
+            <w:r>
+              <w:rPr>
+                <w:rFonts w:hint="eastAsia"/>
+              </w:rPr>
+              <w:t>买入下单</w:t>
+            </w:r>
+          </w:p>
+        </w:tc>
+        <w:tc>
+          <w:tcPr>
+            <w:tcW w:w="4961" w:type="dxa"/>
+          </w:tcPr>
+          <w:p/>
+        </w:tc>
+        <w:tc>
+          <w:tcPr>
+            <w:tcW w:w="1780" w:type="dxa"/>
+          </w:tcPr>
+          <w:p/>
+        </w:tc>
+      </w:tr>
+      <w:tr>
+        <w:tc>
+          <w:tcPr>
+            <w:tcW w:w="1555" w:type="dxa"/>
+          </w:tcPr>
+          <w:p>
+            <w:pPr>
+              <w:rPr>
+                <w:rFonts w:hint="eastAsia"/>
+              </w:rPr>
+            </w:pPr>
+            <w:r>
+              <w:rPr>
+                <w:rFonts w:hint="eastAsia"/>
+              </w:rPr>
+              <w:t>平仓模块</w:t>
+            </w:r>
+          </w:p>
+        </w:tc>
+        <w:tc>
+          <w:tcPr>
+            <w:tcW w:w="4961" w:type="dxa"/>
+          </w:tcPr>
+          <w:p/>
+        </w:tc>
+        <w:tc>
+          <w:tcPr>
+            <w:tcW w:w="1780" w:type="dxa"/>
+          </w:tcPr>
+          <w:p/>
+        </w:tc>
+      </w:tr>
+    </w:tbl>
     <w:p>
       <w:pPr>
-        <w:pStyle w:val="a3"/>
-        <w:numPr>
-          <w:ilvl w:val="0"/>
-          <w:numId w:val="2"/>
-        </w:numPr>
-        <w:ind w:firstLineChars="0"/>
-      </w:pPr>
-      <w:r>
         <w:rPr>
           <w:rFonts w:hint="eastAsia"/>
         </w:rPr>
-        <w:t>下单数据抓取模块</w:t>
-      </w:r>
-    </w:p>
-    <w:p>
-      <w:pPr>
-        <w:pStyle w:val="a3"/>
-        <w:numPr>
-          <w:ilvl w:val="0"/>
-          <w:numId w:val="2"/>
-        </w:numPr>
-        <w:ind w:firstLineChars="0"/>
-      </w:pPr>
-      <w:proofErr w:type="gramStart"/>
-      <w:r>
-        <w:rPr>
-          <w:rFonts w:hint="eastAsia"/>
-        </w:rPr>
-        <w:t>仓位</w:t>
-      </w:r>
-      <w:proofErr w:type="gramEnd"/>
-      <w:r>
-        <w:rPr>
-          <w:rFonts w:hint="eastAsia"/>
-        </w:rPr>
-        <w:t>数据查询模块</w:t>
-      </w:r>
-    </w:p>
-    <w:p>
-      <w:pPr>
-        <w:pStyle w:val="a3"/>
-        <w:numPr>
-          <w:ilvl w:val="0"/>
-          <w:numId w:val="2"/>
-        </w:numPr>
-        <w:ind w:firstLineChars="0"/>
-        <w:rPr>
-          <w:rFonts w:hint="eastAsia"/>
-        </w:rPr>
-      </w:pPr>
-      <w:r>
-        <w:rPr>
-          <w:rFonts w:hint="eastAsia"/>
-        </w:rPr>
-        <w:t>平仓数据抓取模块</w:t>
-      </w:r>
-    </w:p>
-    <w:p/>
-    <w:p>
-      <w:r>
-        <w:rPr>
-          <w:rFonts w:hint="eastAsia"/>
-        </w:rPr>
-        <w:t>数据存储</w:t>
-      </w:r>
-    </w:p>
-    <w:p>
-      <w:pPr>
-        <w:pStyle w:val="a3"/>
-        <w:numPr>
-          <w:ilvl w:val="0"/>
-          <w:numId w:val="5"/>
-        </w:numPr>
-        <w:ind w:firstLineChars="0"/>
-      </w:pPr>
-      <w:r>
-        <w:rPr>
-          <w:rFonts w:hint="eastAsia"/>
-        </w:rPr>
-        <w:t>策略数据存储</w:t>
-      </w:r>
-    </w:p>
-    <w:p>
-      <w:pPr>
-        <w:pStyle w:val="a3"/>
-        <w:numPr>
-          <w:ilvl w:val="0"/>
-          <w:numId w:val="5"/>
-        </w:numPr>
-        <w:ind w:firstLineChars="0"/>
-      </w:pPr>
-      <w:r>
-        <w:rPr>
-          <w:rFonts w:hint="eastAsia"/>
-        </w:rPr>
-        <w:t>买入下单数据存储</w:t>
-      </w:r>
-    </w:p>
-    <w:p>
-      <w:pPr>
-        <w:pStyle w:val="a3"/>
-        <w:numPr>
-          <w:ilvl w:val="0"/>
-          <w:numId w:val="5"/>
-        </w:numPr>
-        <w:ind w:firstLineChars="0"/>
-      </w:pPr>
-      <w:proofErr w:type="gramStart"/>
-      <w:r>
-        <w:rPr>
-          <w:rFonts w:hint="eastAsia"/>
-        </w:rPr>
-        <w:t>仓位</w:t>
-      </w:r>
-      <w:proofErr w:type="gramEnd"/>
-      <w:r>
-        <w:rPr>
-          <w:rFonts w:hint="eastAsia"/>
-        </w:rPr>
-        <w:t>数据存储</w:t>
-      </w:r>
-    </w:p>
-    <w:p>
-      <w:pPr>
-        <w:pStyle w:val="a3"/>
-        <w:numPr>
-          <w:ilvl w:val="0"/>
-          <w:numId w:val="5"/>
-        </w:numPr>
-        <w:ind w:firstLineChars="0"/>
-        <w:rPr>
-          <w:rFonts w:hint="eastAsia"/>
-        </w:rPr>
-      </w:pPr>
-      <w:r>
-        <w:rPr>
-          <w:rFonts w:hint="eastAsia"/>
-        </w:rPr>
-        <w:t>平仓数据存储</w:t>
-      </w:r>
-    </w:p>
-    <w:p/>
-    <w:p>
-      <w:r>
-        <w:rPr>
-          <w:rFonts w:hint="eastAsia"/>
-        </w:rPr>
-        <w:t>策略模块</w:t>
-      </w:r>
-    </w:p>
-    <w:p>
-      <w:pPr>
-        <w:pStyle w:val="a3"/>
-        <w:numPr>
-          <w:ilvl w:val="0"/>
-          <w:numId w:val="3"/>
-        </w:numPr>
-        <w:ind w:firstLineChars="0"/>
-      </w:pPr>
-      <w:r>
-        <w:rPr>
-          <w:rFonts w:hint="eastAsia"/>
-        </w:rPr>
-        <w:t>策略运行模块</w:t>
-      </w:r>
-    </w:p>
-    <w:p/>
-    <w:p>
-      <w:r>
-        <w:rPr>
-          <w:rFonts w:hint="eastAsia"/>
-        </w:rPr>
-        <w:t>下单模块</w:t>
-      </w:r>
-    </w:p>
-    <w:p>
-      <w:pPr>
-        <w:pStyle w:val="a3"/>
-        <w:numPr>
-          <w:ilvl w:val="0"/>
-          <w:numId w:val="4"/>
-        </w:numPr>
-        <w:ind w:firstLineChars="0"/>
-      </w:pPr>
-      <w:r>
-        <w:rPr>
-          <w:rFonts w:hint="eastAsia"/>
-        </w:rPr>
-        <w:t>买入下单模块</w:t>
-      </w:r>
-    </w:p>
-    <w:p>
-      <w:pPr>
-        <w:pStyle w:val="a3"/>
-        <w:numPr>
-          <w:ilvl w:val="0"/>
-          <w:numId w:val="4"/>
-        </w:numPr>
-        <w:ind w:firstLineChars="0"/>
-        <w:rPr>
-          <w:rFonts w:hint="eastAsia"/>
-        </w:rPr>
-      </w:pPr>
-      <w:r>
-        <w:rPr>
-          <w:rFonts w:hint="eastAsia"/>
-        </w:rPr>
-        <w:t>平仓模块</w:t>
-      </w:r>
+      </w:pPr>
     </w:p>
     <w:sectPr>
       <w:pgSz w:w="11906" w:h="16838"/>
@@ -1109,6 +1873,7 @@
   <w:style w:type="paragraph" w:default="1" w:styleId="a">
     <w:name w:val="Normal"/>
     <w:qFormat/>
+    <w:rsid w:val="00DA325E"/>
     <w:pPr>
       <w:widowControl w:val="0"/>
       <w:jc w:val="both"/>
@@ -1150,6 +1915,22 @@
     <w:pPr>
       <w:ind w:firstLineChars="200" w:firstLine="420"/>
     </w:pPr>
+  </w:style>
+  <w:style w:type="table" w:styleId="a4">
+    <w:name w:val="Table Grid"/>
+    <w:basedOn w:val="a1"/>
+    <w:uiPriority w:val="39"/>
+    <w:rsid w:val="002F33D3"/>
+    <w:tblPr>
+      <w:tblBorders>
+        <w:top w:val="single" w:sz="4" w:space="0" w:color="auto"/>
+        <w:left w:val="single" w:sz="4" w:space="0" w:color="auto"/>
+        <w:bottom w:val="single" w:sz="4" w:space="0" w:color="auto"/>
+        <w:right w:val="single" w:sz="4" w:space="0" w:color="auto"/>
+        <w:insideH w:val="single" w:sz="4" w:space="0" w:color="auto"/>
+        <w:insideV w:val="single" w:sz="4" w:space="0" w:color="auto"/>
+      </w:tblBorders>
+    </w:tblPr>
   </w:style>
 </w:styles>
 </file>
